--- a/assets/msword_templates/template.docx
+++ b/assets/msword_templates/template.docx
@@ -152,7 +152,7 @@
                 <w:szCs w:val="30"/>
                 <w:lang w:val="ru-RU"/>
               </w:rPr>
-              <w:t>Член Совета Республики</w:t>
+              <w:t xml:space="preserve">Член Совета </w:t>
             </w:r>
           </w:p>
         </w:tc>
@@ -174,19 +174,6 @@
                 <w:lang w:val="ru-RU"/>
               </w:rPr>
             </w:pPr>
-            <w:r>
-              <w:rPr>
-                <w:rFonts w:ascii="Times New Roman" w:hAnsi="Times New Roman" w:cs="Times New Roman"/>
-                <w:b/>
-                <w:bCs/>
-                <w:i/>
-                <w:iCs/>
-                <w:sz w:val="30"/>
-                <w:szCs w:val="30"/>
-                <w:lang w:val="ru-RU"/>
-              </w:rPr>
-              <w:t>Сергеев Игорь Олегович</w:t>
-            </w:r>
           </w:p>
         </w:tc>
       </w:tr>
